--- a/questionnaire/TC-CNRS.docx
+++ b/questionnaire/TC-CNRS.docx
@@ -240,6 +240,8 @@
         </w:rPr>
         <w:t>.</w:t>
       </w:r>
+      <w:bookmarkStart w:id="0" w:name="_GoBack"/>
+      <w:bookmarkEnd w:id="0"/>
     </w:p>
     <w:p>
       <w:pPr>
@@ -289,7 +291,43 @@
           <w:sz w:val="18"/>
           <w:szCs w:val="20"/>
         </w:rPr>
-        <w:t>d’étudier les attitudes des répondants sur un certain nombre de sujets.</w:t>
+        <w:t>d’étudier les attitudes des répondants sur</w:t>
+      </w:r>
+      <w:r>
+        <w:rPr>
+          <w:rFonts w:ascii="Arial" w:hAnsi="Arial" w:cs="Arial"/>
+          <w:color w:val="000000" w:themeColor="text1"/>
+          <w:sz w:val="18"/>
+          <w:szCs w:val="20"/>
+        </w:rPr>
+        <w:t xml:space="preserve"> un</w:t>
+      </w:r>
+      <w:r>
+        <w:rPr>
+          <w:rFonts w:ascii="Arial" w:hAnsi="Arial" w:cs="Arial"/>
+          <w:color w:val="000000" w:themeColor="text1"/>
+          <w:sz w:val="18"/>
+          <w:szCs w:val="20"/>
+        </w:rPr>
+        <w:t xml:space="preserve"> </w:t>
+      </w:r>
+      <w:r>
+        <w:rPr>
+          <w:rFonts w:ascii="Arial" w:hAnsi="Arial" w:cs="Arial"/>
+          <w:color w:val="000000" w:themeColor="text1"/>
+          <w:sz w:val="18"/>
+          <w:szCs w:val="20"/>
+        </w:rPr>
+        <w:t>certain nombre de sujets</w:t>
+      </w:r>
+      <w:r>
+        <w:rPr>
+          <w:rFonts w:ascii="Arial" w:hAnsi="Arial" w:cs="Arial"/>
+          <w:color w:val="000000" w:themeColor="text1"/>
+          <w:sz w:val="18"/>
+          <w:szCs w:val="20"/>
+        </w:rPr>
+        <w:t>.</w:t>
       </w:r>
     </w:p>
     <w:p>
@@ -334,7 +372,16 @@
           <w:sz w:val="18"/>
           <w:szCs w:val="20"/>
         </w:rPr>
-        <w:t>D’avancer la recherche en sciences sociales.</w:t>
+        <w:t>D’avancer la recherche en sciences sociales</w:t>
+      </w:r>
+      <w:r>
+        <w:rPr>
+          <w:rFonts w:ascii="Arial" w:hAnsi="Arial" w:cs="Arial"/>
+          <w:color w:val="000000" w:themeColor="text1"/>
+          <w:sz w:val="18"/>
+          <w:szCs w:val="20"/>
+        </w:rPr>
+        <w:t>.</w:t>
       </w:r>
     </w:p>
     <w:p>
@@ -359,7 +406,16 @@
           <w:sz w:val="18"/>
           <w:szCs w:val="20"/>
         </w:rPr>
-        <w:t>D’améliorer la compréhension des attitudes.</w:t>
+        <w:t>D’améliorer la compréhension des attitudes</w:t>
+      </w:r>
+      <w:r>
+        <w:rPr>
+          <w:rFonts w:ascii="Arial" w:hAnsi="Arial" w:cs="Arial"/>
+          <w:color w:val="000000" w:themeColor="text1"/>
+          <w:sz w:val="18"/>
+          <w:szCs w:val="20"/>
+        </w:rPr>
+        <w:t>.</w:t>
       </w:r>
     </w:p>
     <w:p>
@@ -760,7 +816,6 @@
           <w:szCs w:val="20"/>
         </w:rPr>
       </w:pPr>
-      <w:bookmarkStart w:id="0" w:name="_GoBack"/>
       <w:r>
         <w:rPr>
           <w:rFonts w:ascii="Arial" w:hAnsi="Arial" w:cs="Arial"/>
@@ -843,7 +898,6 @@
         <w:t>.</w:t>
       </w:r>
     </w:p>
-    <w:bookmarkEnd w:id="0"/>
     <w:p>
       <w:pPr>
         <w:jc w:val="both"/>
@@ -3519,7 +3573,7 @@
 </file>
 
 <file path=customXml/itemProps1.xml><?xml version="1.0" encoding="utf-8"?>
-<ds:datastoreItem xmlns:ds="http://schemas.openxmlformats.org/officeDocument/2006/customXml" ds:itemID="{37CED794-80C6-46AA-AB5A-AFCD85528279}">
+<ds:datastoreItem xmlns:ds="http://schemas.openxmlformats.org/officeDocument/2006/customXml" ds:itemID="{282EAECA-C3B6-4A09-AA00-5C5F97E56686}">
   <ds:schemaRefs>
     <ds:schemaRef ds:uri="http://schemas.openxmlformats.org/officeDocument/2006/bibliography"/>
   </ds:schemaRefs>
